--- a/Data 226 Lab 1 Report.docx
+++ b/Data 226 Lab 1 Report.docx
@@ -7,15 +7,15 @@
         <w:jc w:val="center"/>
         <w:rPr>
           <w:rFonts w:ascii="Times New Roman" w:hAnsi="Times New Roman" w:cs="Times New Roman"/>
-          <w:sz w:val="20"/>
-          <w:szCs w:val="20"/>
-        </w:rPr>
-      </w:pPr>
-      <w:r>
-        <w:rPr>
-          <w:rFonts w:ascii="Times New Roman" w:hAnsi="Times New Roman" w:cs="Times New Roman"/>
-          <w:sz w:val="20"/>
-          <w:szCs w:val="20"/>
+          <w:sz w:val="48"/>
+          <w:szCs w:val="48"/>
+        </w:rPr>
+      </w:pPr>
+      <w:r>
+        <w:rPr>
+          <w:rFonts w:ascii="Times New Roman" w:hAnsi="Times New Roman" w:cs="Times New Roman"/>
+          <w:sz w:val="48"/>
+          <w:szCs w:val="48"/>
         </w:rPr>
         <w:t>Data 226 Lab 1 Report</w:t>
       </w:r>
@@ -54,6 +54,14 @@
           <w:szCs w:val="20"/>
         </w:rPr>
         <w:t>Department of Data Analytics</w:t>
+      </w:r>
+      <w:r>
+        <w:rPr>
+          <w:rFonts w:ascii="Times New Roman" w:hAnsi="Times New Roman" w:cs="Times New Roman"/>
+          <w:sz w:val="20"/>
+          <w:szCs w:val="20"/>
+        </w:rPr>
+        <w:t>, San Jose State University</w:t>
       </w:r>
     </w:p>
     <w:p>
@@ -104,7 +112,63 @@
           <w:sz w:val="20"/>
           <w:szCs w:val="20"/>
         </w:rPr>
-        <w:t>Stock trading is inherently volatile, with market conditions fluctuating rapidly. This unpredictability presents a challenge to investors who strive to forecast daily market movements to optimize their investment strategies. Leveraging machine learning for forecasting can significantly enhance predictability by analyzing historical stock data to project future closing prices.</w:t>
+        <w:t>The world of s</w:t>
+      </w:r>
+      <w:r>
+        <w:rPr>
+          <w:rFonts w:ascii="Times New Roman" w:hAnsi="Times New Roman" w:cs="Times New Roman"/>
+          <w:sz w:val="20"/>
+          <w:szCs w:val="20"/>
+        </w:rPr>
+        <w:t xml:space="preserve">tock trading is </w:t>
+      </w:r>
+      <w:r>
+        <w:rPr>
+          <w:rFonts w:ascii="Times New Roman" w:hAnsi="Times New Roman" w:cs="Times New Roman"/>
+          <w:sz w:val="20"/>
+          <w:szCs w:val="20"/>
+        </w:rPr>
+        <w:t xml:space="preserve">an </w:t>
+      </w:r>
+      <w:r>
+        <w:rPr>
+          <w:rFonts w:ascii="Times New Roman" w:hAnsi="Times New Roman" w:cs="Times New Roman"/>
+          <w:sz w:val="20"/>
+          <w:szCs w:val="20"/>
+        </w:rPr>
+        <w:t>inherently volatile</w:t>
+      </w:r>
+      <w:r>
+        <w:rPr>
+          <w:rFonts w:ascii="Times New Roman" w:hAnsi="Times New Roman" w:cs="Times New Roman"/>
+          <w:sz w:val="20"/>
+          <w:szCs w:val="20"/>
+        </w:rPr>
+        <w:t xml:space="preserve"> space where</w:t>
+      </w:r>
+      <w:r>
+        <w:rPr>
+          <w:rFonts w:ascii="Times New Roman" w:hAnsi="Times New Roman" w:cs="Times New Roman"/>
+          <w:sz w:val="20"/>
+          <w:szCs w:val="20"/>
+        </w:rPr>
+        <w:t xml:space="preserve"> market conditions fluctuat</w:t>
+      </w:r>
+      <w:r>
+        <w:rPr>
+          <w:rFonts w:ascii="Times New Roman" w:hAnsi="Times New Roman" w:cs="Times New Roman"/>
+          <w:sz w:val="20"/>
+          <w:szCs w:val="20"/>
+        </w:rPr>
+        <w:t>e</w:t>
+      </w:r>
+      <w:r>
+        <w:rPr>
+          <w:rFonts w:ascii="Times New Roman" w:hAnsi="Times New Roman" w:cs="Times New Roman"/>
+          <w:sz w:val="20"/>
+          <w:szCs w:val="20"/>
+        </w:rPr>
+        <w:t xml:space="preserve"> rapidly. This unpredictability presents a challenge to investors who strive to forecast daily market movements to optimize their investment strategies. Leveraging machine learning for forecasting can significantly enhance predictability by analyzing historical stock data to project future closing prices.</w:t>
       </w:r>
     </w:p>
     <w:p>
@@ -172,15 +236,7 @@
           <w:sz w:val="20"/>
           <w:szCs w:val="20"/>
         </w:rPr>
-        <w:t>Therefore, the purpose of this project is to implement a data pipeline that supports real-time data updates and facilitates more reliable stock market forecasts. This approach not only aids investors in making informed decisions but also contributes to a more structured method of navigating stock market volatility</w:t>
-      </w:r>
-      <w:r>
-        <w:rPr>
-          <w:rFonts w:ascii="Times New Roman" w:hAnsi="Times New Roman" w:cs="Times New Roman"/>
-          <w:sz w:val="20"/>
-          <w:szCs w:val="20"/>
-        </w:rPr>
-        <w:t>.</w:t>
+        <w:t>Therefore, the purpose of this project is to implement a data pipeline that supports real-time data updates and facilitates more reliable stock market forecasts. This approach not only aids investors in making informed decisions but also contributes to a more structured method of navigating stock market volatility.</w:t>
       </w:r>
     </w:p>
     <w:p>
@@ -356,43 +412,31 @@
           <w:sz w:val="20"/>
           <w:szCs w:val="20"/>
         </w:rPr>
-        <w:t xml:space="preserve">The processed data will be stored in Snowflake, which is well-suited for structured, readily accessible datasets. Unlike traditional databases, Snowflake efficiently handles analytical workloads and does not require storing large raw data files, making it ideal for our use case. Additionally, to securely manage database credentials and API keys, we will use the </w:t>
-      </w:r>
-      <w:proofErr w:type="spellStart"/>
-      <w:r>
-        <w:rPr>
-          <w:rFonts w:ascii="Times New Roman" w:hAnsi="Times New Roman" w:cs="Times New Roman"/>
-          <w:sz w:val="20"/>
-          <w:szCs w:val="20"/>
-        </w:rPr>
-        <w:t>os</w:t>
-      </w:r>
-      <w:proofErr w:type="spellEnd"/>
-      <w:r>
-        <w:rPr>
-          <w:rFonts w:ascii="Times New Roman" w:hAnsi="Times New Roman" w:cs="Times New Roman"/>
-          <w:sz w:val="20"/>
-          <w:szCs w:val="20"/>
-        </w:rPr>
-        <w:t xml:space="preserve"> and </w:t>
-      </w:r>
-      <w:proofErr w:type="spellStart"/>
-      <w:r>
-        <w:rPr>
-          <w:rFonts w:ascii="Times New Roman" w:hAnsi="Times New Roman" w:cs="Times New Roman"/>
-          <w:sz w:val="20"/>
-          <w:szCs w:val="20"/>
-        </w:rPr>
-        <w:t>dotenv</w:t>
-      </w:r>
-      <w:proofErr w:type="spellEnd"/>
-      <w:r>
-        <w:rPr>
-          <w:rFonts w:ascii="Times New Roman" w:hAnsi="Times New Roman" w:cs="Times New Roman"/>
-          <w:sz w:val="20"/>
-          <w:szCs w:val="20"/>
-        </w:rPr>
-        <w:t xml:space="preserve"> libraries to store and load environment variables from a .env file, ensuring sensitive information is not hardcoded within the scripts.</w:t>
+        <w:t xml:space="preserve">The processed data will be stored in Snowflake, which is well-suited for structured, readily accessible datasets. Unlike traditional databases, Snowflake efficiently handles analytical workloads and does not require storing large raw data files, making it ideal for our use case. Additionally, to securely manage database credentials and API keys, we will </w:t>
+      </w:r>
+      <w:r>
+        <w:rPr>
+          <w:rFonts w:ascii="Times New Roman" w:hAnsi="Times New Roman" w:cs="Times New Roman"/>
+          <w:sz w:val="20"/>
+          <w:szCs w:val="20"/>
+        </w:rPr>
+        <w:t xml:space="preserve">be using Apache Airflow to store environment variables. This allows us to protect our account credentials when calling the Snowflake </w:t>
+      </w:r>
+      <w:r>
+        <w:rPr>
+          <w:rFonts w:ascii="Times New Roman" w:hAnsi="Times New Roman" w:cs="Times New Roman"/>
+          <w:sz w:val="20"/>
+          <w:szCs w:val="20"/>
+        </w:rPr>
+        <w:t>connector and</w:t>
+      </w:r>
+      <w:r>
+        <w:rPr>
+          <w:rFonts w:ascii="Times New Roman" w:hAnsi="Times New Roman" w:cs="Times New Roman"/>
+          <w:sz w:val="20"/>
+          <w:szCs w:val="20"/>
+        </w:rPr>
+        <w:t xml:space="preserve"> ensures we can use the variables safely throughout the program.</w:t>
       </w:r>
     </w:p>
     <w:p>
@@ -543,68 +587,27 @@
     </w:p>
     <w:p>
       <w:pPr>
-        <w:rPr>
-          <w:rFonts w:ascii="Times New Roman" w:hAnsi="Times New Roman" w:cs="Times New Roman"/>
-          <w:sz w:val="20"/>
-          <w:szCs w:val="20"/>
-        </w:rPr>
-      </w:pPr>
-      <w:r>
-        <w:rPr>
-          <w:rFonts w:ascii="Times New Roman" w:hAnsi="Times New Roman" w:cs="Times New Roman"/>
-          <w:sz w:val="20"/>
-          <w:szCs w:val="20"/>
-        </w:rPr>
-        <w:tab/>
-      </w:r>
-      <w:r>
-        <w:rPr>
-          <w:rFonts w:ascii="Times New Roman" w:hAnsi="Times New Roman" w:cs="Times New Roman"/>
-          <w:sz w:val="20"/>
-          <w:szCs w:val="20"/>
-        </w:rPr>
-        <w:t xml:space="preserve">To establish a functional data pipeline, a secure and automated connection to Snowflake is required. This is achieved using Python’s </w:t>
-      </w:r>
-      <w:proofErr w:type="spellStart"/>
-      <w:r>
-        <w:rPr>
-          <w:rFonts w:ascii="Times New Roman" w:hAnsi="Times New Roman" w:cs="Times New Roman"/>
-          <w:sz w:val="20"/>
-          <w:szCs w:val="20"/>
-        </w:rPr>
-        <w:t>os</w:t>
-      </w:r>
-      <w:proofErr w:type="spellEnd"/>
-      <w:r>
-        <w:rPr>
-          <w:rFonts w:ascii="Times New Roman" w:hAnsi="Times New Roman" w:cs="Times New Roman"/>
-          <w:sz w:val="20"/>
-          <w:szCs w:val="20"/>
-        </w:rPr>
-        <w:t xml:space="preserve">, </w:t>
-      </w:r>
-      <w:proofErr w:type="spellStart"/>
-      <w:r>
-        <w:rPr>
-          <w:rFonts w:ascii="Times New Roman" w:hAnsi="Times New Roman" w:cs="Times New Roman"/>
-          <w:sz w:val="20"/>
-          <w:szCs w:val="20"/>
-        </w:rPr>
-        <w:t>dotenv</w:t>
-      </w:r>
-      <w:proofErr w:type="spellEnd"/>
-      <w:r>
-        <w:rPr>
-          <w:rFonts w:ascii="Times New Roman" w:hAnsi="Times New Roman" w:cs="Times New Roman"/>
-          <w:sz w:val="20"/>
-          <w:szCs w:val="20"/>
-        </w:rPr>
-        <w:t>, and snowflake-connector libraries, which store authentication credentials in an environment file and retrieve them dynamically to establish a connection. This approach enhances security by preventing hardcoded credentials while ensuring efficiency by automating database authentication. The connection serves as the foundation for the pipeline, enabling seamless data extraction, transformation, storage, and automation as part of the overall data ingestion and processing workflow.</w:t>
-      </w:r>
-    </w:p>
-    <w:p>
-      <w:pPr>
         <w:keepNext/>
+        <w:ind w:firstLine="360"/>
+        <w:rPr>
+          <w:rFonts w:ascii="Times New Roman" w:hAnsi="Times New Roman" w:cs="Times New Roman"/>
+          <w:sz w:val="20"/>
+          <w:szCs w:val="20"/>
+        </w:rPr>
+      </w:pPr>
+      <w:r>
+        <w:rPr>
+          <w:rFonts w:ascii="Times New Roman" w:hAnsi="Times New Roman" w:cs="Times New Roman"/>
+          <w:sz w:val="20"/>
+          <w:szCs w:val="20"/>
+        </w:rPr>
+        <w:t>To establish a functional data pipeline, a secure and automated connection to Snowflake is required. This is achieved using Apache Airflow’s Variables and the snowflake-connector library, which securely store authentication credentials within Airflow’s metadata database and retrieve them dynamically during execution. This approach enhances security by avoiding hardcoded credentials while ensuring efficiency by automating database authentication. The connection serves as the foundation for the pipeline, enabling seamless data extraction, transformation, storage, and automation as part of the overall data ingestion and processing workflow.</w:t>
+      </w:r>
+    </w:p>
+    <w:p>
+      <w:pPr>
+        <w:keepNext/>
+        <w:ind w:firstLine="360"/>
         <w:jc w:val="center"/>
         <w:rPr>
           <w:rFonts w:ascii="Times New Roman" w:hAnsi="Times New Roman" w:cs="Times New Roman"/>
@@ -619,10 +622,10 @@
           <w:szCs w:val="20"/>
         </w:rPr>
         <w:drawing>
-          <wp:inline distT="0" distB="0" distL="0" distR="0" wp14:anchorId="516467E4" wp14:editId="30DBEC9F">
-            <wp:extent cx="5486241" cy="2447365"/>
-            <wp:effectExtent l="0" t="0" r="635" b="3810"/>
-            <wp:docPr id="98057242" name="Picture 1" descr="A computer screen shot of a computer code&#10;&#10;Description automatically generated"/>
+          <wp:inline distT="0" distB="0" distL="0" distR="0" wp14:anchorId="50116887" wp14:editId="39641C16">
+            <wp:extent cx="3767328" cy="2916936"/>
+            <wp:effectExtent l="0" t="0" r="5080" b="4445"/>
+            <wp:docPr id="2006083070" name="Picture 1"/>
             <wp:cNvGraphicFramePr>
               <a:graphicFrameLocks xmlns:a="http://schemas.openxmlformats.org/drawingml/2006/main" noChangeAspect="1"/>
             </wp:cNvGraphicFramePr>
@@ -630,30 +633,23 @@
               <a:graphicData uri="http://schemas.openxmlformats.org/drawingml/2006/picture">
                 <pic:pic xmlns:pic="http://schemas.openxmlformats.org/drawingml/2006/picture">
                   <pic:nvPicPr>
-                    <pic:cNvPr id="98057242" name="Picture 1" descr="A computer screen shot of a computer code&#10;&#10;Description automatically generated"/>
+                    <pic:cNvPr id="2006083070" name=""/>
                     <pic:cNvPicPr/>
                   </pic:nvPicPr>
-                  <pic:blipFill rotWithShape="1">
+                  <pic:blipFill>
                     <a:blip r:embed="rId6"/>
-                    <a:srcRect r="33060"/>
-                    <a:stretch/>
+                    <a:stretch>
+                      <a:fillRect/>
+                    </a:stretch>
                   </pic:blipFill>
-                  <pic:spPr bwMode="auto">
+                  <pic:spPr>
                     <a:xfrm>
                       <a:off x="0" y="0"/>
-                      <a:ext cx="5903382" cy="2633448"/>
+                      <a:ext cx="3767328" cy="2916936"/>
                     </a:xfrm>
                     <a:prstGeom prst="rect">
                       <a:avLst/>
                     </a:prstGeom>
-                    <a:ln>
-                      <a:noFill/>
-                    </a:ln>
-                    <a:extLst>
-                      <a:ext uri="{53640926-AAD7-44D8-BBD7-CCE9431645EC}">
-                        <a14:shadowObscured xmlns:a14="http://schemas.microsoft.com/office/drawing/2010/main"/>
-                      </a:ext>
-                    </a:extLst>
                   </pic:spPr>
                 </pic:pic>
               </a:graphicData>
@@ -803,23 +799,7 @@
           <w:sz w:val="20"/>
           <w:szCs w:val="20"/>
         </w:rPr>
-        <w:t xml:space="preserve"> offers flexible parameters that allow for</w:t>
-      </w:r>
-      <w:r>
-        <w:rPr>
-          <w:rFonts w:ascii="Times New Roman" w:hAnsi="Times New Roman" w:cs="Times New Roman"/>
-          <w:sz w:val="20"/>
-          <w:szCs w:val="20"/>
-        </w:rPr>
-        <w:t xml:space="preserve"> </w:t>
-      </w:r>
-      <w:r>
-        <w:rPr>
-          <w:rFonts w:ascii="Times New Roman" w:hAnsi="Times New Roman" w:cs="Times New Roman"/>
-          <w:sz w:val="20"/>
-          <w:szCs w:val="20"/>
-        </w:rPr>
-        <w:t xml:space="preserve">easy </w:t>
+        <w:t xml:space="preserve"> offers flexible parameters that allow for easy </w:t>
       </w:r>
       <w:r>
         <w:rPr>
@@ -828,23 +808,7 @@
           <w:szCs w:val="20"/>
         </w:rPr>
         <w:lastRenderedPageBreak/>
-        <w:t>customization of the data retrieval period. By setting the period parameter to 180 days, we can efficiently</w:t>
-      </w:r>
-      <w:r>
-        <w:rPr>
-          <w:rFonts w:ascii="Times New Roman" w:hAnsi="Times New Roman" w:cs="Times New Roman"/>
-          <w:sz w:val="20"/>
-          <w:szCs w:val="20"/>
-        </w:rPr>
-        <w:t xml:space="preserve"> </w:t>
-      </w:r>
-      <w:r>
-        <w:rPr>
-          <w:rFonts w:ascii="Times New Roman" w:hAnsi="Times New Roman" w:cs="Times New Roman"/>
-          <w:sz w:val="20"/>
-          <w:szCs w:val="20"/>
-        </w:rPr>
-        <w:t>extract and analyze stock performance over the desired timeframe.</w:t>
+        <w:t>customization of the data retrieval period. By setting the period parameter to 180 days, we can efficiently extract and analyze stock performance over the desired timeframe.</w:t>
       </w:r>
     </w:p>
     <w:p>
@@ -866,9 +830,9 @@
           <w:szCs w:val="20"/>
         </w:rPr>
         <w:drawing>
-          <wp:inline distT="0" distB="0" distL="0" distR="0" wp14:anchorId="42AE0D1B" wp14:editId="2FF793B8">
-            <wp:extent cx="3728726" cy="3424518"/>
-            <wp:effectExtent l="0" t="0" r="5080" b="5080"/>
+          <wp:inline distT="0" distB="0" distL="0" distR="0" wp14:anchorId="42AE0D1B" wp14:editId="50964637">
+            <wp:extent cx="3767328" cy="3456432"/>
+            <wp:effectExtent l="0" t="0" r="5080" b="0"/>
             <wp:docPr id="1308902782" name="Picture 1" descr="A screenshot of a computer&#10;&#10;Description automatically generated"/>
             <wp:cNvGraphicFramePr>
               <a:graphicFrameLocks xmlns:a="http://schemas.openxmlformats.org/drawingml/2006/main" noChangeAspect="1"/>
@@ -889,7 +853,7 @@
                   <pic:spPr>
                     <a:xfrm>
                       <a:off x="0" y="0"/>
-                      <a:ext cx="3817879" cy="3506397"/>
+                      <a:ext cx="3767328" cy="3456432"/>
                     </a:xfrm>
                     <a:prstGeom prst="rect">
                       <a:avLst/>
@@ -927,7 +891,25 @@
           <w:sz w:val="20"/>
           <w:szCs w:val="20"/>
         </w:rPr>
-        <w:t xml:space="preserve">Pandas Data Frame Returned Using </w:t>
+        <w:t xml:space="preserve">Pandas </w:t>
+      </w:r>
+      <w:proofErr w:type="spellStart"/>
+      <w:r>
+        <w:rPr>
+          <w:rFonts w:ascii="Times New Roman" w:hAnsi="Times New Roman" w:cs="Times New Roman"/>
+          <w:sz w:val="20"/>
+          <w:szCs w:val="20"/>
+        </w:rPr>
+        <w:t>DataFrame</w:t>
+      </w:r>
+      <w:proofErr w:type="spellEnd"/>
+      <w:r>
+        <w:rPr>
+          <w:rFonts w:ascii="Times New Roman" w:hAnsi="Times New Roman" w:cs="Times New Roman"/>
+          <w:sz w:val="20"/>
+          <w:szCs w:val="20"/>
+        </w:rPr>
+        <w:t xml:space="preserve"> Returned Using </w:t>
       </w:r>
       <w:proofErr w:type="spellStart"/>
       <w:r>
@@ -958,7 +940,16 @@
           <w:sz w:val="20"/>
           <w:szCs w:val="20"/>
         </w:rPr>
-        <w:t xml:space="preserve">Although the raw data structure is nearly suitable for analysis, several adjustments are required before loading it into Snowflake. As shown in Figure 2, the yfinance download function returns a multi-indexed DataFrame, which could complicate analysis when imported into Snowflake. While it is essential to retain information about which stock each row corresponds to, it is more practical to store this detail as a separate column within the DataFrame. This ensures compatibility when importing data into a single Snowflake database, where information for multiple stocks will be stored together. SQL’s capabilities allow analysts to efficiently group and </w:t>
+        <w:t>Although the raw data structure is nearly suitable for analysis, several adjustments are required before loading it into Snowflake. As shown in Figure 2, the yfinance download function returns a multi-indexed DataFrame, which could complicate analysis when imported into Snowflake. While it is essential to retain information about which stock each row corresponds to, it is more practical to store this detail as a separate column within the DataFrame. This ensures compatibility when importing data into a single Snowflake database, where information for multiple stocks will be stored together. SQL’s capabilities allow analysts to efficiently group and</w:t>
+      </w:r>
+      <w:r>
+        <w:rPr>
+          <w:rFonts w:ascii="Times New Roman" w:hAnsi="Times New Roman" w:cs="Times New Roman"/>
+          <w:noProof/>
+          <w:sz w:val="20"/>
+          <w:szCs w:val="20"/>
+        </w:rPr>
+        <w:t xml:space="preserve"> </w:t>
       </w:r>
       <w:r>
         <w:rPr>
@@ -989,9 +980,9 @@
           <w:szCs w:val="20"/>
         </w:rPr>
         <w:drawing>
-          <wp:inline distT="0" distB="0" distL="0" distR="0" wp14:anchorId="526CC23D" wp14:editId="79772F0D">
-            <wp:extent cx="5486400" cy="2767232"/>
-            <wp:effectExtent l="0" t="0" r="0" b="1905"/>
+          <wp:inline distT="0" distB="0" distL="0" distR="0" wp14:anchorId="526CC23D" wp14:editId="272F282F">
+            <wp:extent cx="5029200" cy="2532888"/>
+            <wp:effectExtent l="0" t="0" r="0" b="0"/>
             <wp:docPr id="1383613712" name="Picture 1"/>
             <wp:cNvGraphicFramePr>
               <a:graphicFrameLocks xmlns:a="http://schemas.openxmlformats.org/drawingml/2006/main" noChangeAspect="1"/>
@@ -1012,7 +1003,7 @@
                   <pic:spPr>
                     <a:xfrm>
                       <a:off x="0" y="0"/>
-                      <a:ext cx="5534714" cy="2791601"/>
+                      <a:ext cx="5029200" cy="2532888"/>
                     </a:xfrm>
                     <a:prstGeom prst="rect">
                       <a:avLst/>
@@ -1041,7 +1032,25 @@
           <w:sz w:val="20"/>
           <w:szCs w:val="20"/>
         </w:rPr>
-        <w:t>Fig. 3. Transforming Data Frame for Snowflake</w:t>
+        <w:t xml:space="preserve">Fig. 3. Transforming </w:t>
+      </w:r>
+      <w:proofErr w:type="spellStart"/>
+      <w:r>
+        <w:rPr>
+          <w:rFonts w:ascii="Times New Roman" w:hAnsi="Times New Roman" w:cs="Times New Roman"/>
+          <w:sz w:val="20"/>
+          <w:szCs w:val="20"/>
+        </w:rPr>
+        <w:t>DataFrame</w:t>
+      </w:r>
+      <w:proofErr w:type="spellEnd"/>
+      <w:r>
+        <w:rPr>
+          <w:rFonts w:ascii="Times New Roman" w:hAnsi="Times New Roman" w:cs="Times New Roman"/>
+          <w:sz w:val="20"/>
+          <w:szCs w:val="20"/>
+        </w:rPr>
+        <w:t xml:space="preserve"> for Snowflake</w:t>
       </w:r>
     </w:p>
     <w:p>
@@ -1088,7 +1097,43 @@
           <w:sz w:val="20"/>
           <w:szCs w:val="20"/>
         </w:rPr>
-        <w:t>With the tables now properly formatted, the next step is to load the data into Snowflake. As shown in Figure 1, we have already established a connection between Python and Snowflake, allowing us to execute SQL commands within Python to accurately insert data into the data warehouse. To manage the data effectively, we will utilize two tables: a staging table to temporarily hold incoming data and a historical table to store finalized records. Typically, staging tables serve as buffers to prevent incomplete or corrupted data from entering the database. However, since our data originates from a single source and is transformed within Python before loading, along with SQL transactions ensuring data integrity, a staging table may not be essential for this implementation. Nonetheless, incorporating a staging table could be beneficial for scalability if the project expands.</w:t>
+        <w:t xml:space="preserve">With the tables properly formatted, the next step is to load the data into Snowflake. To establish a connection, we use either the snowflake.connector library or Apache Airflow’s SnowflakeHook, enabling seamless interaction with the </w:t>
+      </w:r>
+      <w:r>
+        <w:rPr>
+          <w:rFonts w:ascii="Times New Roman" w:hAnsi="Times New Roman" w:cs="Times New Roman"/>
+          <w:noProof/>
+          <w:sz w:val="20"/>
+          <w:szCs w:val="20"/>
+        </w:rPr>
+        <w:t>database</w:t>
+      </w:r>
+      <w:r>
+        <w:rPr>
+          <w:rFonts w:ascii="Times New Roman" w:hAnsi="Times New Roman" w:cs="Times New Roman"/>
+          <w:noProof/>
+          <w:sz w:val="20"/>
+          <w:szCs w:val="20"/>
+        </w:rPr>
+        <w:t>. The Snowflake database will be used to store historical data, while a view will be created to hold predicted values. Once predictions are generated, the view will be merged with the historical data to ensure the dataset remains up to date.</w:t>
+      </w:r>
+      <w:r>
+        <w:rPr>
+          <w:rFonts w:ascii="Times New Roman" w:hAnsi="Times New Roman" w:cs="Times New Roman"/>
+          <w:noProof/>
+          <w:sz w:val="20"/>
+          <w:szCs w:val="20"/>
+        </w:rPr>
+        <w:t xml:space="preserve"> </w:t>
+      </w:r>
+      <w:r>
+        <w:rPr>
+          <w:rFonts w:ascii="Times New Roman" w:hAnsi="Times New Roman" w:cs="Times New Roman"/>
+          <w:noProof/>
+          <w:sz w:val="20"/>
+          <w:szCs w:val="20"/>
+        </w:rPr>
+        <w:t>Using a view in this structure provides two key benefits: it allows for efficient filtering based on stock symbols and ensures that predictive data remains separate from historical records, maintaining the integrity of the original table. The merging process follows Snowflake’s upsert (merge) method, ensuring data consistency by replacing existing values for matching keys while inserting new records. This approach preserves historical data while seamlessly integrating new predictions into the data warehouse.</w:t>
       </w:r>
     </w:p>
     <w:p>
@@ -1109,7 +1154,16 @@
           <w:sz w:val="20"/>
           <w:szCs w:val="20"/>
         </w:rPr>
-        <w:t xml:space="preserve">To maintain data integrity, we will wrap the data loading process within SQL transactions, ensuring that all commands execute successfully before committing changes. If an error occurs at any point in the pipeline, the transaction will roll back the tables to their previous state, preventing corrupted or incomplete data from being inserted. This safeguards the final table from skewed results caused by programming or API failures. Within the pipeline, we will first create the historical data table if it does not exist, replace the staging table to ensure it only holds new records, and then execute a bulk update to insert or update values in the historical table. Additionally, </w:t>
+        <w:t>To maintain data integrity, we will wrap the data loading process within SQL transactions, ensuring that all commands execute successfully before committing changes. If an error occurs at any point in the pipeline, the transaction will roll back the tables to their previous state, preventing corrupted or incomplete data from being inserted. This safeguards the final table from skewed results caused by programming or API failures. Additionally,</w:t>
+      </w:r>
+      <w:r>
+        <w:rPr>
+          <w:rFonts w:ascii="Times New Roman" w:hAnsi="Times New Roman" w:cs="Times New Roman"/>
+          <w:noProof/>
+          <w:sz w:val="20"/>
+          <w:szCs w:val="20"/>
+        </w:rPr>
+        <w:t xml:space="preserve"> </w:t>
       </w:r>
       <w:r>
         <w:rPr>
@@ -1136,12 +1190,13 @@
       <w:r>
         <w:rPr>
           <w:rFonts w:ascii="Times New Roman" w:hAnsi="Times New Roman" w:cs="Times New Roman"/>
+          <w:noProof/>
           <w:sz w:val="20"/>
           <w:szCs w:val="20"/>
         </w:rPr>
         <w:drawing>
-          <wp:inline distT="0" distB="0" distL="0" distR="0" wp14:anchorId="75D54F57" wp14:editId="04C44C00">
-            <wp:extent cx="5486400" cy="2336995"/>
+          <wp:inline distT="0" distB="0" distL="0" distR="0" wp14:anchorId="75D54F57" wp14:editId="40237075">
+            <wp:extent cx="5029200" cy="2139696"/>
             <wp:effectExtent l="0" t="0" r="0" b="0"/>
             <wp:docPr id="1083945596" name="Picture 1" descr="A screenshot of a computer&#10;&#10;Description automatically generated"/>
             <wp:cNvGraphicFramePr>
@@ -1163,7 +1218,7 @@
                   <pic:spPr>
                     <a:xfrm>
                       <a:off x="0" y="0"/>
-                      <a:ext cx="5597663" cy="2384389"/>
+                      <a:ext cx="5029200" cy="2139696"/>
                     </a:xfrm>
                     <a:prstGeom prst="rect">
                       <a:avLst/>
@@ -1279,10 +1334,10 @@
         </w:rPr>
         <w:lastRenderedPageBreak/>
         <w:drawing>
-          <wp:inline distT="0" distB="0" distL="0" distR="0" wp14:anchorId="3E19AB63" wp14:editId="3A1BD42D">
-            <wp:extent cx="5486400" cy="2790678"/>
-            <wp:effectExtent l="0" t="0" r="0" b="3810"/>
-            <wp:docPr id="555111265" name="Picture 1" descr="A screenshot of a computer&#10;&#10;Description automatically generated"/>
+          <wp:inline distT="0" distB="0" distL="0" distR="0" wp14:anchorId="3857D2F4" wp14:editId="71F2535B">
+            <wp:extent cx="3767328" cy="3127248"/>
+            <wp:effectExtent l="0" t="0" r="5080" b="0"/>
+            <wp:docPr id="235872957" name="Picture 1" descr="A computer screen shot of a program&#10;&#10;Description automatically generated"/>
             <wp:cNvGraphicFramePr>
               <a:graphicFrameLocks xmlns:a="http://schemas.openxmlformats.org/drawingml/2006/main" noChangeAspect="1"/>
             </wp:cNvGraphicFramePr>
@@ -1290,7 +1345,7 @@
               <a:graphicData uri="http://schemas.openxmlformats.org/drawingml/2006/picture">
                 <pic:pic xmlns:pic="http://schemas.openxmlformats.org/drawingml/2006/picture">
                   <pic:nvPicPr>
-                    <pic:cNvPr id="555111265" name="Picture 1" descr="A screenshot of a computer&#10;&#10;Description automatically generated"/>
+                    <pic:cNvPr id="235872957" name="Picture 1" descr="A computer screen shot of a program&#10;&#10;Description automatically generated"/>
                     <pic:cNvPicPr/>
                   </pic:nvPicPr>
                   <pic:blipFill>
@@ -1302,7 +1357,7 @@
                   <pic:spPr>
                     <a:xfrm>
                       <a:off x="0" y="0"/>
-                      <a:ext cx="5518628" cy="2807071"/>
+                      <a:ext cx="3767328" cy="3127248"/>
                     </a:xfrm>
                     <a:prstGeom prst="rect">
                       <a:avLst/>
@@ -1331,42 +1386,276 @@
           <w:sz w:val="20"/>
           <w:szCs w:val="20"/>
         </w:rPr>
-        <w:t>Fig. 5. Creating View in Snowflake</w:t>
+        <w:t xml:space="preserve">Fig. 5. </w:t>
+      </w:r>
+      <w:r>
+        <w:rPr>
+          <w:rFonts w:ascii="Times New Roman" w:hAnsi="Times New Roman" w:cs="Times New Roman"/>
+          <w:sz w:val="20"/>
+          <w:szCs w:val="20"/>
+        </w:rPr>
+        <w:t>Forecasting Function using Connector</w:t>
       </w:r>
     </w:p>
     <w:p>
       <w:pPr>
         <w:keepNext/>
-        <w:ind w:firstLine="720"/>
-        <w:rPr>
-          <w:rFonts w:ascii="Times New Roman" w:hAnsi="Times New Roman" w:cs="Times New Roman"/>
-          <w:noProof/>
-          <w:sz w:val="20"/>
-          <w:szCs w:val="20"/>
-        </w:rPr>
-      </w:pPr>
-      <w:r>
-        <w:rPr>
-          <w:rFonts w:ascii="Times New Roman" w:hAnsi="Times New Roman" w:cs="Times New Roman"/>
-          <w:noProof/>
-          <w:sz w:val="20"/>
-          <w:szCs w:val="20"/>
-        </w:rPr>
-        <w:t xml:space="preserve">After creating the views for the program, we can begin forecasting with Snowflake using its built-in forecasting function. By providing the function with the target column names and timestamps, </w:t>
-      </w:r>
-      <w:r>
-        <w:rPr>
-          <w:rFonts w:ascii="Times New Roman" w:hAnsi="Times New Roman" w:cs="Times New Roman"/>
-          <w:noProof/>
-          <w:sz w:val="20"/>
-          <w:szCs w:val="20"/>
-        </w:rPr>
-        <w:t xml:space="preserve">Snowflake is automatically able to determine the intervals at which data appears in the dataframe. Not only that, but Snowflake will run multiple machine learning models on the data, and will automatically choose the best model at choosing the data internally, taking the manual labor out of the question. </w:t>
+        <w:ind w:firstLine="360"/>
+        <w:rPr>
+          <w:rFonts w:ascii="Times New Roman" w:hAnsi="Times New Roman" w:cs="Times New Roman"/>
+          <w:noProof/>
+          <w:sz w:val="20"/>
+          <w:szCs w:val="20"/>
+        </w:rPr>
+      </w:pPr>
+      <w:r>
+        <w:rPr>
+          <w:rFonts w:ascii="Times New Roman" w:hAnsi="Times New Roman" w:cs="Times New Roman"/>
+          <w:noProof/>
+          <w:sz w:val="20"/>
+          <w:szCs w:val="20"/>
+        </w:rPr>
+        <w:t>After creating the necessary views, we can utilize Snowflake’s built-in forecasting function to generate stock price predictions. By specifying the target column and timestamp, Snowflake automatically detects the data intervals within the DataFrame. Additionally, Snowflake applies multiple machine learning models to the dataset, selecting the most effective model internally. This automated approach eliminates the need for manual model selection and optimization, streamlining the forecasting process.</w:t>
+      </w:r>
+    </w:p>
+    <w:p>
+      <w:pPr>
+        <w:pStyle w:val="ListParagraph"/>
+        <w:numPr>
+          <w:ilvl w:val="0"/>
+          <w:numId w:val="7"/>
+        </w:numPr>
+        <w:rPr>
+          <w:rFonts w:ascii="Times New Roman" w:hAnsi="Times New Roman" w:cs="Times New Roman"/>
+          <w:i/>
+          <w:iCs/>
+          <w:noProof/>
+          <w:sz w:val="20"/>
+          <w:szCs w:val="20"/>
+        </w:rPr>
+      </w:pPr>
+      <w:r>
+        <w:rPr>
+          <w:rFonts w:ascii="Times New Roman" w:hAnsi="Times New Roman" w:cs="Times New Roman"/>
+          <w:i/>
+          <w:iCs/>
+          <w:noProof/>
+          <w:sz w:val="20"/>
+          <w:szCs w:val="20"/>
+        </w:rPr>
+        <w:t>Automating Pipeline and Predictions</w:t>
+      </w:r>
+    </w:p>
+    <w:p>
+      <w:pPr>
+        <w:ind w:firstLine="360"/>
+        <w:rPr>
+          <w:rFonts w:ascii="Times New Roman" w:hAnsi="Times New Roman" w:cs="Times New Roman"/>
+          <w:noProof/>
+          <w:sz w:val="20"/>
+          <w:szCs w:val="20"/>
+        </w:rPr>
+      </w:pPr>
+      <w:r>
+        <w:rPr>
+          <w:rFonts w:ascii="Times New Roman" w:hAnsi="Times New Roman" w:cs="Times New Roman"/>
+          <w:noProof/>
+          <w:sz w:val="20"/>
+          <w:szCs w:val="20"/>
+        </w:rPr>
+        <w:t>Now that we have the code and programs setup to make predictions on historical stock prices, we need to use Apache Airflow to automate the process of loading data into the table. In order to do so, we need to port our files into DAGS for Apache to run automatically, so we don’t need to manually run the program on a daily basis. In order to do so, we simply convert our functions into tasks by adding a decorator above the function declaration, and declare a DAG in which we are able to specify the order of operations in which the program executes. In our case, we will have one</w:t>
+      </w:r>
+      <w:r>
+        <w:rPr>
+          <w:rFonts w:ascii="Times New Roman" w:hAnsi="Times New Roman" w:cs="Times New Roman"/>
+          <w:noProof/>
+          <w:sz w:val="20"/>
+          <w:szCs w:val="20"/>
+        </w:rPr>
+        <w:t xml:space="preserve"> have two separate files. The first will be in charge of the ETL proess, and the second DAG will be in charge of creating predictions, and merging the predictions into the stock price database.</w:t>
+      </w:r>
+    </w:p>
+    <w:p>
+      <w:pPr>
+        <w:pStyle w:val="ListParagraph"/>
+        <w:numPr>
+          <w:ilvl w:val="0"/>
+          <w:numId w:val="9"/>
+        </w:numPr>
+        <w:rPr>
+          <w:rFonts w:ascii="Times New Roman" w:hAnsi="Times New Roman" w:cs="Times New Roman"/>
+          <w:i/>
+          <w:iCs/>
+          <w:noProof/>
+          <w:sz w:val="20"/>
+          <w:szCs w:val="20"/>
+        </w:rPr>
+      </w:pPr>
+      <w:r>
+        <w:rPr>
+          <w:rFonts w:ascii="Times New Roman" w:hAnsi="Times New Roman" w:cs="Times New Roman"/>
+          <w:i/>
+          <w:iCs/>
+          <w:noProof/>
+          <w:sz w:val="20"/>
+          <w:szCs w:val="20"/>
+        </w:rPr>
+        <w:t>ETL DAG</w:t>
+      </w:r>
+    </w:p>
+    <w:p>
+      <w:pPr>
+        <w:ind w:left="1080" w:firstLine="360"/>
+        <w:rPr>
+          <w:rFonts w:ascii="Times New Roman" w:hAnsi="Times New Roman" w:cs="Times New Roman"/>
+          <w:noProof/>
+          <w:sz w:val="20"/>
+          <w:szCs w:val="20"/>
+        </w:rPr>
+      </w:pPr>
+      <w:r>
+        <w:rPr>
+          <w:rFonts w:ascii="Times New Roman" w:hAnsi="Times New Roman" w:cs="Times New Roman"/>
+          <w:noProof/>
+          <w:sz w:val="20"/>
+          <w:szCs w:val="20"/>
+        </w:rPr>
+        <w:t>In the ETL DAG, the program is scheduled to run once per day, as the API updates the stock’s closing price on a daily basis. Since the process involves retrieving data via an API call, transforming the data, and then storing the results in Snowflake, the tasks must be executed sequentially in this order for each stock.</w:t>
+      </w:r>
+      <w:r>
+        <w:rPr>
+          <w:rFonts w:ascii="Times New Roman" w:hAnsi="Times New Roman" w:cs="Times New Roman"/>
+          <w:noProof/>
+          <w:sz w:val="20"/>
+          <w:szCs w:val="20"/>
+        </w:rPr>
+        <w:t xml:space="preserve"> </w:t>
+      </w:r>
+    </w:p>
+    <w:p>
+      <w:pPr>
+        <w:pStyle w:val="ListParagraph"/>
+        <w:numPr>
+          <w:ilvl w:val="0"/>
+          <w:numId w:val="9"/>
+        </w:numPr>
+        <w:rPr>
+          <w:rFonts w:ascii="Times New Roman" w:hAnsi="Times New Roman" w:cs="Times New Roman"/>
+          <w:noProof/>
+          <w:sz w:val="20"/>
+          <w:szCs w:val="20"/>
+        </w:rPr>
+      </w:pPr>
+      <w:r>
+        <w:rPr>
+          <w:rFonts w:ascii="Times New Roman" w:hAnsi="Times New Roman" w:cs="Times New Roman"/>
+          <w:i/>
+          <w:iCs/>
+          <w:noProof/>
+          <w:sz w:val="20"/>
+          <w:szCs w:val="20"/>
+        </w:rPr>
+        <w:t>Stock Prediction DAG</w:t>
+      </w:r>
+    </w:p>
+    <w:p>
+      <w:pPr>
+        <w:ind w:left="1080" w:firstLine="360"/>
+        <w:rPr>
+          <w:rFonts w:ascii="Times New Roman" w:hAnsi="Times New Roman" w:cs="Times New Roman"/>
+          <w:noProof/>
+          <w:sz w:val="20"/>
+          <w:szCs w:val="20"/>
+        </w:rPr>
+      </w:pPr>
+      <w:r>
+        <w:rPr>
+          <w:rFonts w:ascii="Times New Roman" w:hAnsi="Times New Roman" w:cs="Times New Roman"/>
+          <w:noProof/>
+          <w:sz w:val="20"/>
+          <w:szCs w:val="20"/>
+        </w:rPr>
+        <w:t>For the closing price prediction program, a separate DAG will be created</w:t>
+      </w:r>
+      <w:r>
+        <w:rPr>
+          <w:rFonts w:ascii="Times New Roman" w:hAnsi="Times New Roman" w:cs="Times New Roman"/>
+          <w:noProof/>
+          <w:sz w:val="20"/>
+          <w:szCs w:val="20"/>
+        </w:rPr>
+        <w:t xml:space="preserve"> to store the predicted values from the model, and merge those into the historical data table. </w:t>
+      </w:r>
+      <w:r>
+        <w:rPr>
+          <w:rFonts w:ascii="Times New Roman" w:hAnsi="Times New Roman" w:cs="Times New Roman"/>
+          <w:noProof/>
+          <w:sz w:val="20"/>
+          <w:szCs w:val="20"/>
+        </w:rPr>
+        <w:t xml:space="preserve">The workflow consists of a task that creates a view to ensure the original table remains unchanged during predictions while allowing for filtering of the stock being analyzed, followed by a task that performs the prediction based on the closing stock price from the selected stock in the appropriate view. Since these operations must be </w:t>
+      </w:r>
+      <w:r>
+        <w:rPr>
+          <w:rFonts w:ascii="Times New Roman" w:hAnsi="Times New Roman" w:cs="Times New Roman"/>
+          <w:noProof/>
+          <w:sz w:val="20"/>
+          <w:szCs w:val="20"/>
+        </w:rPr>
+        <w:lastRenderedPageBreak/>
+        <w:t>executed sequentially, Apache Airflow’s bitshift operator (&gt;&gt;) will be used to ensure that model training runs first, followed by the prediction task, which depends on the model’s results</w:t>
+      </w:r>
+      <w:r>
+        <w:rPr>
+          <w:rFonts w:ascii="Times New Roman" w:hAnsi="Times New Roman" w:cs="Times New Roman"/>
+          <w:noProof/>
+          <w:sz w:val="20"/>
+          <w:szCs w:val="20"/>
+        </w:rPr>
+        <w:t>.</w:t>
+      </w:r>
+      <w:r>
+        <w:rPr>
+          <w:rFonts w:ascii="Times New Roman" w:hAnsi="Times New Roman" w:cs="Times New Roman"/>
+          <w:noProof/>
+          <w:sz w:val="20"/>
+          <w:szCs w:val="20"/>
+        </w:rPr>
+        <w:t xml:space="preserve"> </w:t>
+      </w:r>
+    </w:p>
+    <w:p>
+      <w:pPr>
+        <w:rPr>
+          <w:rFonts w:ascii="Times New Roman" w:hAnsi="Times New Roman" w:cs="Times New Roman"/>
+          <w:noProof/>
+          <w:sz w:val="20"/>
+          <w:szCs w:val="20"/>
+        </w:rPr>
+      </w:pPr>
+      <w:r>
+        <w:rPr>
+          <w:rFonts w:ascii="Times New Roman" w:hAnsi="Times New Roman" w:cs="Times New Roman"/>
+          <w:noProof/>
+          <w:sz w:val="20"/>
+          <w:szCs w:val="20"/>
+        </w:rPr>
+        <w:t xml:space="preserve">        </w:t>
+      </w:r>
+      <w:r>
+        <w:rPr>
+          <w:rFonts w:ascii="Times New Roman" w:hAnsi="Times New Roman" w:cs="Times New Roman"/>
+          <w:noProof/>
+          <w:sz w:val="20"/>
+          <w:szCs w:val="20"/>
+        </w:rPr>
+        <w:t xml:space="preserve">After Apache Airflow’s Web UI performs a refresh, we are able to see the currently running DAGs on Airflow to ensure the DAGs loaded successfully into Airflow, and are ready for automation. </w:t>
       </w:r>
     </w:p>
     <w:p>
       <w:pPr>
         <w:keepNext/>
+        <w:ind w:left="-288" w:firstLine="360"/>
         <w:jc w:val="center"/>
         <w:rPr>
           <w:rFonts w:ascii="Times New Roman" w:hAnsi="Times New Roman" w:cs="Times New Roman"/>
@@ -1382,10 +1671,10 @@
           <w:szCs w:val="20"/>
         </w:rPr>
         <w:drawing>
-          <wp:inline distT="0" distB="0" distL="0" distR="0" wp14:anchorId="5180985E" wp14:editId="7EB241A7">
-            <wp:extent cx="5478336" cy="2886075"/>
-            <wp:effectExtent l="0" t="0" r="0" b="0"/>
-            <wp:docPr id="1303631788" name="Picture 1" descr="A screenshot of a computer&#10;&#10;Description automatically generated"/>
+          <wp:inline distT="0" distB="0" distL="0" distR="0" wp14:anchorId="25B5A3F6" wp14:editId="13DAED3D">
+            <wp:extent cx="5943600" cy="1085850"/>
+            <wp:effectExtent l="0" t="0" r="0" b="6350"/>
+            <wp:docPr id="1555737251" name="Picture 1" descr="A screenshot of a computer&#10;&#10;Description automatically generated"/>
             <wp:cNvGraphicFramePr>
               <a:graphicFrameLocks xmlns:a="http://schemas.openxmlformats.org/drawingml/2006/main" noChangeAspect="1"/>
             </wp:cNvGraphicFramePr>
@@ -1393,7 +1682,7 @@
               <a:graphicData uri="http://schemas.openxmlformats.org/drawingml/2006/picture">
                 <pic:pic xmlns:pic="http://schemas.openxmlformats.org/drawingml/2006/picture">
                   <pic:nvPicPr>
-                    <pic:cNvPr id="1303631788" name="Picture 1" descr="A screenshot of a computer&#10;&#10;Description automatically generated"/>
+                    <pic:cNvPr id="1555737251" name="Picture 1" descr="A screenshot of a computer&#10;&#10;Description automatically generated"/>
                     <pic:cNvPicPr/>
                   </pic:nvPicPr>
                   <pic:blipFill>
@@ -1405,7 +1694,7 @@
                   <pic:spPr>
                     <a:xfrm>
                       <a:off x="0" y="0"/>
-                      <a:ext cx="5530135" cy="2913363"/>
+                      <a:ext cx="5943600" cy="1085850"/>
                     </a:xfrm>
                     <a:prstGeom prst="rect">
                       <a:avLst/>
@@ -1424,59 +1713,192 @@
         <w:jc w:val="center"/>
         <w:rPr>
           <w:rFonts w:ascii="Times New Roman" w:hAnsi="Times New Roman" w:cs="Times New Roman"/>
-          <w:noProof/>
-          <w:sz w:val="20"/>
-          <w:szCs w:val="20"/>
-        </w:rPr>
-      </w:pPr>
-      <w:r>
-        <w:rPr>
-          <w:rFonts w:ascii="Times New Roman" w:hAnsi="Times New Roman" w:cs="Times New Roman"/>
-          <w:sz w:val="20"/>
-          <w:szCs w:val="20"/>
-        </w:rPr>
-        <w:t xml:space="preserve">Fig. 6. Creating Forecasting Model </w:t>
-      </w:r>
-      <w:r>
-        <w:rPr>
-          <w:rFonts w:ascii="Times New Roman" w:hAnsi="Times New Roman" w:cs="Times New Roman"/>
-          <w:sz w:val="20"/>
-          <w:szCs w:val="20"/>
-        </w:rPr>
-        <w:fldChar w:fldCharType="begin"/>
-      </w:r>
-      <w:r>
-        <w:rPr>
-          <w:rFonts w:ascii="Times New Roman" w:hAnsi="Times New Roman" w:cs="Times New Roman"/>
-          <w:sz w:val="20"/>
-          <w:szCs w:val="20"/>
-        </w:rPr>
-        <w:instrText xml:space="preserve"> SEQ Fig._6._Creating_Forecasting_Model \* ARABIC </w:instrText>
-      </w:r>
-      <w:r>
-        <w:rPr>
-          <w:rFonts w:ascii="Times New Roman" w:hAnsi="Times New Roman" w:cs="Times New Roman"/>
-          <w:sz w:val="20"/>
-          <w:szCs w:val="20"/>
-        </w:rPr>
-        <w:fldChar w:fldCharType="separate"/>
-      </w:r>
-      <w:r>
-        <w:rPr>
-          <w:rFonts w:ascii="Times New Roman" w:hAnsi="Times New Roman" w:cs="Times New Roman"/>
-          <w:noProof/>
-          <w:sz w:val="20"/>
-          <w:szCs w:val="20"/>
-        </w:rPr>
-        <w:t>1</w:t>
-      </w:r>
-      <w:r>
-        <w:rPr>
-          <w:rFonts w:ascii="Times New Roman" w:hAnsi="Times New Roman" w:cs="Times New Roman"/>
-          <w:sz w:val="20"/>
-          <w:szCs w:val="20"/>
-        </w:rPr>
-        <w:fldChar w:fldCharType="end"/>
+          <w:sz w:val="20"/>
+          <w:szCs w:val="20"/>
+        </w:rPr>
+      </w:pPr>
+      <w:r>
+        <w:rPr>
+          <w:rFonts w:ascii="Times New Roman" w:hAnsi="Times New Roman" w:cs="Times New Roman"/>
+          <w:sz w:val="20"/>
+          <w:szCs w:val="20"/>
+        </w:rPr>
+        <w:t xml:space="preserve">Fig. </w:t>
+      </w:r>
+      <w:r>
+        <w:rPr>
+          <w:rFonts w:ascii="Times New Roman" w:hAnsi="Times New Roman" w:cs="Times New Roman"/>
+          <w:sz w:val="20"/>
+          <w:szCs w:val="20"/>
+        </w:rPr>
+        <w:t>6</w:t>
+      </w:r>
+      <w:r>
+        <w:rPr>
+          <w:rFonts w:ascii="Times New Roman" w:hAnsi="Times New Roman" w:cs="Times New Roman"/>
+          <w:sz w:val="20"/>
+          <w:szCs w:val="20"/>
+        </w:rPr>
+        <w:t>. Apache Airflow’s Web UI</w:t>
+      </w:r>
+    </w:p>
+    <w:p>
+      <w:pPr>
+        <w:keepNext/>
+        <w:rPr>
+          <w:rFonts w:ascii="Times New Roman" w:hAnsi="Times New Roman" w:cs="Times New Roman"/>
+          <w:sz w:val="20"/>
+          <w:szCs w:val="20"/>
+        </w:rPr>
+      </w:pPr>
+      <w:r>
+        <w:rPr>
+          <w:rFonts w:ascii="Times New Roman" w:hAnsi="Times New Roman" w:cs="Times New Roman"/>
+          <w:sz w:val="20"/>
+          <w:szCs w:val="20"/>
+        </w:rPr>
+        <w:t xml:space="preserve">        </w:t>
+      </w:r>
+      <w:r>
+        <w:rPr>
+          <w:rFonts w:ascii="Times New Roman" w:hAnsi="Times New Roman" w:cs="Times New Roman"/>
+          <w:sz w:val="20"/>
+          <w:szCs w:val="20"/>
+        </w:rPr>
+        <w:t xml:space="preserve">Now that the tasks have been loaded into Apache Airflow, the system will automatically execute them once the specified </w:t>
+      </w:r>
+      <w:proofErr w:type="spellStart"/>
+      <w:r>
+        <w:rPr>
+          <w:rFonts w:ascii="Times New Roman" w:hAnsi="Times New Roman" w:cs="Times New Roman"/>
+          <w:sz w:val="20"/>
+          <w:szCs w:val="20"/>
+        </w:rPr>
+        <w:t>cron</w:t>
+      </w:r>
+      <w:proofErr w:type="spellEnd"/>
+      <w:r>
+        <w:rPr>
+          <w:rFonts w:ascii="Times New Roman" w:hAnsi="Times New Roman" w:cs="Times New Roman"/>
+          <w:sz w:val="20"/>
+          <w:szCs w:val="20"/>
+        </w:rPr>
+        <w:t xml:space="preserve"> condition is met. If the process completes successfully, the resulting table can be viewed. After reviewing the logs, we confirmed a successful run and were able to observe the program’s execution results.</w:t>
+      </w:r>
+    </w:p>
+    <w:p>
+      <w:pPr>
+        <w:keepNext/>
+        <w:jc w:val="center"/>
+        <w:rPr>
+          <w:rFonts w:ascii="Times New Roman" w:hAnsi="Times New Roman" w:cs="Times New Roman"/>
+          <w:sz w:val="20"/>
+          <w:szCs w:val="20"/>
+        </w:rPr>
+      </w:pPr>
+      <w:r>
+        <w:rPr>
+          <w:rFonts w:ascii="Times New Roman" w:hAnsi="Times New Roman" w:cs="Times New Roman"/>
+          <w:sz w:val="20"/>
+          <w:szCs w:val="20"/>
+        </w:rPr>
+        <w:drawing>
+          <wp:inline distT="0" distB="0" distL="0" distR="0" wp14:anchorId="1EBA12C9" wp14:editId="572557EF">
+            <wp:extent cx="5029200" cy="1911096"/>
+            <wp:effectExtent l="0" t="0" r="0" b="0"/>
+            <wp:docPr id="622259219" name="Picture 1" descr="A screenshot of a computer&#10;&#10;Description automatically generated"/>
+            <wp:cNvGraphicFramePr>
+              <a:graphicFrameLocks xmlns:a="http://schemas.openxmlformats.org/drawingml/2006/main" noChangeAspect="1"/>
+            </wp:cNvGraphicFramePr>
+            <a:graphic xmlns:a="http://schemas.openxmlformats.org/drawingml/2006/main">
+              <a:graphicData uri="http://schemas.openxmlformats.org/drawingml/2006/picture">
+                <pic:pic xmlns:pic="http://schemas.openxmlformats.org/drawingml/2006/picture">
+                  <pic:nvPicPr>
+                    <pic:cNvPr id="622259219" name="Picture 1" descr="A screenshot of a computer&#10;&#10;Description automatically generated"/>
+                    <pic:cNvPicPr/>
+                  </pic:nvPicPr>
+                  <pic:blipFill>
+                    <a:blip r:embed="rId12"/>
+                    <a:stretch>
+                      <a:fillRect/>
+                    </a:stretch>
+                  </pic:blipFill>
+                  <pic:spPr>
+                    <a:xfrm>
+                      <a:off x="0" y="0"/>
+                      <a:ext cx="5029200" cy="1911096"/>
+                    </a:xfrm>
+                    <a:prstGeom prst="rect">
+                      <a:avLst/>
+                    </a:prstGeom>
+                  </pic:spPr>
+                </pic:pic>
+              </a:graphicData>
+            </a:graphic>
+          </wp:inline>
+        </w:drawing>
+      </w:r>
+    </w:p>
+    <w:p>
+      <w:pPr>
+        <w:pStyle w:val="Caption"/>
+        <w:jc w:val="center"/>
+        <w:rPr>
+          <w:rFonts w:ascii="Times New Roman" w:hAnsi="Times New Roman" w:cs="Times New Roman"/>
+          <w:sz w:val="20"/>
+          <w:szCs w:val="20"/>
+        </w:rPr>
+      </w:pPr>
+      <w:r>
+        <w:rPr>
+          <w:rFonts w:ascii="Times New Roman" w:hAnsi="Times New Roman" w:cs="Times New Roman"/>
+          <w:sz w:val="20"/>
+          <w:szCs w:val="20"/>
+        </w:rPr>
+        <w:t>Fig. 7. Table Showing Forecasted Values</w:t>
+      </w:r>
+    </w:p>
+    <w:p>
+      <w:pPr>
+        <w:rPr>
+          <w:rFonts w:ascii="Times New Roman" w:hAnsi="Times New Roman" w:cs="Times New Roman"/>
+          <w:sz w:val="20"/>
+          <w:szCs w:val="20"/>
+        </w:rPr>
+      </w:pPr>
+      <w:r>
+        <w:rPr>
+          <w:rFonts w:ascii="Times New Roman" w:hAnsi="Times New Roman" w:cs="Times New Roman"/>
+          <w:sz w:val="20"/>
+          <w:szCs w:val="20"/>
+        </w:rPr>
+        <w:t xml:space="preserve">        </w:t>
+      </w:r>
+      <w:r>
+        <w:rPr>
+          <w:rFonts w:ascii="Times New Roman" w:hAnsi="Times New Roman" w:cs="Times New Roman"/>
+          <w:sz w:val="20"/>
+          <w:szCs w:val="20"/>
+        </w:rPr>
+        <w:t xml:space="preserve">Based on the SQL execution results, the query has successfully generated predictions for the closing stock price over the upcoming days and seamlessly merged them into the target table alongside historical values. This analysis allows for quick assessments of potential buying opportunities. For instance, as illustrated in Figure 7, the model forecasts a slight increase in Five </w:t>
+      </w:r>
+      <w:proofErr w:type="spellStart"/>
+      <w:r>
+        <w:rPr>
+          <w:rFonts w:ascii="Times New Roman" w:hAnsi="Times New Roman" w:cs="Times New Roman"/>
+          <w:sz w:val="20"/>
+          <w:szCs w:val="20"/>
+        </w:rPr>
+        <w:t>Below’s</w:t>
+      </w:r>
+      <w:proofErr w:type="spellEnd"/>
+      <w:r>
+        <w:rPr>
+          <w:rFonts w:ascii="Times New Roman" w:hAnsi="Times New Roman" w:cs="Times New Roman"/>
+          <w:sz w:val="20"/>
+          <w:szCs w:val="20"/>
+        </w:rPr>
+        <w:t xml:space="preserve"> stock price on the second predicted day, followed by a decline until March 13, when the price is expected to recover. Additionally, the model anticipates no significant movement in Apple’s stock price over the forecasted period. However, the widening gap between the lower and upper bounds—where the lower bound decreases while the upper bound rises—indicates increased price volatility.</w:t>
       </w:r>
     </w:p>
     <w:p>
@@ -1496,7 +1918,25 @@
           <w:szCs w:val="20"/>
         </w:rPr>
         <w:tab/>
-        <w:t xml:space="preserve">As we can see from Figure 6, the forecasting model predicts that the price of the Apple stock will steadily increase over the duration of the next seven days, so as investors, it may be worth looking into purchasing stocks now while the prive is lower (although, this model is not sophisticated enough to account for external factors causing price fluctuations such as negative PR about the company). </w:t>
+      </w:r>
+    </w:p>
+    <w:p>
+      <w:pPr>
+        <w:rPr>
+          <w:rFonts w:ascii="Times New Roman" w:hAnsi="Times New Roman" w:cs="Times New Roman"/>
+          <w:noProof/>
+          <w:sz w:val="20"/>
+          <w:szCs w:val="20"/>
+        </w:rPr>
+      </w:pPr>
+      <w:r>
+        <w:rPr>
+          <w:rFonts w:ascii="Times New Roman" w:hAnsi="Times New Roman" w:cs="Times New Roman"/>
+          <w:noProof/>
+          <w:sz w:val="20"/>
+          <w:szCs w:val="20"/>
+        </w:rPr>
+        <w:t xml:space="preserve">      </w:t>
       </w:r>
     </w:p>
     <w:sectPr>
@@ -1603,8 +2043,8 @@
   <w:abstractNum w:abstractNumId="1" w15:restartNumberingAfterBreak="0">
     <w:nsid w:val="1D0E4B35"/>
     <w:multiLevelType w:val="hybridMultilevel"/>
-    <w:tmpl w:val="017E8D70"/>
-    <w:lvl w:ilvl="0" w:tplc="04090015">
+    <w:tmpl w:val="A0020978"/>
+    <w:lvl w:ilvl="0" w:tplc="AE520176">
       <w:start w:val="1"/>
       <w:numFmt w:val="upperLetter"/>
       <w:lvlText w:val="%1."/>
@@ -1614,9 +2054,11 @@
       </w:pPr>
       <w:rPr>
         <w:rFonts w:hint="default"/>
+        <w:i/>
+        <w:iCs/>
       </w:rPr>
     </w:lvl>
-    <w:lvl w:ilvl="1" w:tplc="04090019" w:tentative="1">
+    <w:lvl w:ilvl="1" w:tplc="04090019">
       <w:start w:val="1"/>
       <w:numFmt w:val="lowerLetter"/>
       <w:lvlText w:val="%2."/>
@@ -1779,6 +2221,97 @@
     </w:lvl>
   </w:abstractNum>
   <w:abstractNum w:abstractNumId="3" w15:restartNumberingAfterBreak="0">
+    <w:nsid w:val="42394520"/>
+    <w:multiLevelType w:val="hybridMultilevel"/>
+    <w:tmpl w:val="7D34B596"/>
+    <w:lvl w:ilvl="0" w:tplc="E30E0F70">
+      <w:start w:val="1"/>
+      <w:numFmt w:val="decimal"/>
+      <w:lvlText w:val="%1)"/>
+      <w:lvlJc w:val="left"/>
+      <w:pPr>
+        <w:ind w:left="1440" w:hanging="360"/>
+      </w:pPr>
+      <w:rPr>
+        <w:rFonts w:hint="default"/>
+        <w:i w:val="0"/>
+        <w:iCs w:val="0"/>
+      </w:rPr>
+    </w:lvl>
+    <w:lvl w:ilvl="1" w:tplc="04090019" w:tentative="1">
+      <w:start w:val="1"/>
+      <w:numFmt w:val="lowerLetter"/>
+      <w:lvlText w:val="%2."/>
+      <w:lvlJc w:val="left"/>
+      <w:pPr>
+        <w:ind w:left="2160" w:hanging="360"/>
+      </w:pPr>
+    </w:lvl>
+    <w:lvl w:ilvl="2" w:tplc="0409001B" w:tentative="1">
+      <w:start w:val="1"/>
+      <w:numFmt w:val="lowerRoman"/>
+      <w:lvlText w:val="%3."/>
+      <w:lvlJc w:val="right"/>
+      <w:pPr>
+        <w:ind w:left="2880" w:hanging="180"/>
+      </w:pPr>
+    </w:lvl>
+    <w:lvl w:ilvl="3" w:tplc="0409000F" w:tentative="1">
+      <w:start w:val="1"/>
+      <w:numFmt w:val="decimal"/>
+      <w:lvlText w:val="%4."/>
+      <w:lvlJc w:val="left"/>
+      <w:pPr>
+        <w:ind w:left="3600" w:hanging="360"/>
+      </w:pPr>
+    </w:lvl>
+    <w:lvl w:ilvl="4" w:tplc="04090019" w:tentative="1">
+      <w:start w:val="1"/>
+      <w:numFmt w:val="lowerLetter"/>
+      <w:lvlText w:val="%5."/>
+      <w:lvlJc w:val="left"/>
+      <w:pPr>
+        <w:ind w:left="4320" w:hanging="360"/>
+      </w:pPr>
+    </w:lvl>
+    <w:lvl w:ilvl="5" w:tplc="0409001B" w:tentative="1">
+      <w:start w:val="1"/>
+      <w:numFmt w:val="lowerRoman"/>
+      <w:lvlText w:val="%6."/>
+      <w:lvlJc w:val="right"/>
+      <w:pPr>
+        <w:ind w:left="5040" w:hanging="180"/>
+      </w:pPr>
+    </w:lvl>
+    <w:lvl w:ilvl="6" w:tplc="0409000F" w:tentative="1">
+      <w:start w:val="1"/>
+      <w:numFmt w:val="decimal"/>
+      <w:lvlText w:val="%7."/>
+      <w:lvlJc w:val="left"/>
+      <w:pPr>
+        <w:ind w:left="5760" w:hanging="360"/>
+      </w:pPr>
+    </w:lvl>
+    <w:lvl w:ilvl="7" w:tplc="04090019" w:tentative="1">
+      <w:start w:val="1"/>
+      <w:numFmt w:val="lowerLetter"/>
+      <w:lvlText w:val="%8."/>
+      <w:lvlJc w:val="left"/>
+      <w:pPr>
+        <w:ind w:left="6480" w:hanging="360"/>
+      </w:pPr>
+    </w:lvl>
+    <w:lvl w:ilvl="8" w:tplc="0409001B" w:tentative="1">
+      <w:start w:val="1"/>
+      <w:numFmt w:val="lowerRoman"/>
+      <w:lvlText w:val="%9."/>
+      <w:lvlJc w:val="right"/>
+      <w:pPr>
+        <w:ind w:left="7200" w:hanging="180"/>
+      </w:pPr>
+    </w:lvl>
+  </w:abstractNum>
+  <w:abstractNum w:abstractNumId="4" w15:restartNumberingAfterBreak="0">
     <w:nsid w:val="4D3F28AD"/>
     <w:multiLevelType w:val="hybridMultilevel"/>
     <w:tmpl w:val="03A2C586"/>
@@ -1867,7 +2400,96 @@
       </w:pPr>
     </w:lvl>
   </w:abstractNum>
-  <w:abstractNum w:abstractNumId="4" w15:restartNumberingAfterBreak="0">
+  <w:abstractNum w:abstractNumId="5" w15:restartNumberingAfterBreak="0">
+    <w:nsid w:val="4DCF5633"/>
+    <w:multiLevelType w:val="hybridMultilevel"/>
+    <w:tmpl w:val="8850CB08"/>
+    <w:lvl w:ilvl="0" w:tplc="DE8E7560">
+      <w:start w:val="1"/>
+      <w:numFmt w:val="decimal"/>
+      <w:lvlText w:val="%1."/>
+      <w:lvlJc w:val="left"/>
+      <w:pPr>
+        <w:ind w:left="1080" w:hanging="360"/>
+      </w:pPr>
+      <w:rPr>
+        <w:rFonts w:hint="default"/>
+      </w:rPr>
+    </w:lvl>
+    <w:lvl w:ilvl="1" w:tplc="04090019" w:tentative="1">
+      <w:start w:val="1"/>
+      <w:numFmt w:val="lowerLetter"/>
+      <w:lvlText w:val="%2."/>
+      <w:lvlJc w:val="left"/>
+      <w:pPr>
+        <w:ind w:left="1800" w:hanging="360"/>
+      </w:pPr>
+    </w:lvl>
+    <w:lvl w:ilvl="2" w:tplc="0409001B" w:tentative="1">
+      <w:start w:val="1"/>
+      <w:numFmt w:val="lowerRoman"/>
+      <w:lvlText w:val="%3."/>
+      <w:lvlJc w:val="right"/>
+      <w:pPr>
+        <w:ind w:left="2520" w:hanging="180"/>
+      </w:pPr>
+    </w:lvl>
+    <w:lvl w:ilvl="3" w:tplc="0409000F" w:tentative="1">
+      <w:start w:val="1"/>
+      <w:numFmt w:val="decimal"/>
+      <w:lvlText w:val="%4."/>
+      <w:lvlJc w:val="left"/>
+      <w:pPr>
+        <w:ind w:left="3240" w:hanging="360"/>
+      </w:pPr>
+    </w:lvl>
+    <w:lvl w:ilvl="4" w:tplc="04090019" w:tentative="1">
+      <w:start w:val="1"/>
+      <w:numFmt w:val="lowerLetter"/>
+      <w:lvlText w:val="%5."/>
+      <w:lvlJc w:val="left"/>
+      <w:pPr>
+        <w:ind w:left="3960" w:hanging="360"/>
+      </w:pPr>
+    </w:lvl>
+    <w:lvl w:ilvl="5" w:tplc="0409001B" w:tentative="1">
+      <w:start w:val="1"/>
+      <w:numFmt w:val="lowerRoman"/>
+      <w:lvlText w:val="%6."/>
+      <w:lvlJc w:val="right"/>
+      <w:pPr>
+        <w:ind w:left="4680" w:hanging="180"/>
+      </w:pPr>
+    </w:lvl>
+    <w:lvl w:ilvl="6" w:tplc="0409000F" w:tentative="1">
+      <w:start w:val="1"/>
+      <w:numFmt w:val="decimal"/>
+      <w:lvlText w:val="%7."/>
+      <w:lvlJc w:val="left"/>
+      <w:pPr>
+        <w:ind w:left="5400" w:hanging="360"/>
+      </w:pPr>
+    </w:lvl>
+    <w:lvl w:ilvl="7" w:tplc="04090019" w:tentative="1">
+      <w:start w:val="1"/>
+      <w:numFmt w:val="lowerLetter"/>
+      <w:lvlText w:val="%8."/>
+      <w:lvlJc w:val="left"/>
+      <w:pPr>
+        <w:ind w:left="6120" w:hanging="360"/>
+      </w:pPr>
+    </w:lvl>
+    <w:lvl w:ilvl="8" w:tplc="0409001B" w:tentative="1">
+      <w:start w:val="1"/>
+      <w:numFmt w:val="lowerRoman"/>
+      <w:lvlText w:val="%9."/>
+      <w:lvlJc w:val="right"/>
+      <w:pPr>
+        <w:ind w:left="6840" w:hanging="180"/>
+      </w:pPr>
+    </w:lvl>
+  </w:abstractNum>
+  <w:abstractNum w:abstractNumId="6" w15:restartNumberingAfterBreak="0">
     <w:nsid w:val="66C71CEB"/>
     <w:multiLevelType w:val="hybridMultilevel"/>
     <w:tmpl w:val="732E32E2"/>
@@ -1956,7 +2578,7 @@
       </w:pPr>
     </w:lvl>
   </w:abstractNum>
-  <w:abstractNum w:abstractNumId="5" w15:restartNumberingAfterBreak="0">
+  <w:abstractNum w:abstractNumId="7" w15:restartNumberingAfterBreak="0">
     <w:nsid w:val="6BAA21CB"/>
     <w:multiLevelType w:val="hybridMultilevel"/>
     <w:tmpl w:val="5882EC88"/>
@@ -2042,7 +2664,7 @@
       </w:pPr>
     </w:lvl>
   </w:abstractNum>
-  <w:abstractNum w:abstractNumId="6" w15:restartNumberingAfterBreak="0">
+  <w:abstractNum w:abstractNumId="8" w15:restartNumberingAfterBreak="0">
     <w:nsid w:val="7DB00ABB"/>
     <w:multiLevelType w:val="hybridMultilevel"/>
     <w:tmpl w:val="CAD6EEA0"/>
@@ -2140,19 +2762,25 @@
     <w:abstractNumId w:val="2"/>
   </w:num>
   <w:num w:numId="3" w16cid:durableId="1731075904">
-    <w:abstractNumId w:val="4"/>
+    <w:abstractNumId w:val="6"/>
   </w:num>
   <w:num w:numId="4" w16cid:durableId="1721854788">
-    <w:abstractNumId w:val="5"/>
+    <w:abstractNumId w:val="7"/>
   </w:num>
   <w:num w:numId="5" w16cid:durableId="1640723733">
-    <w:abstractNumId w:val="6"/>
+    <w:abstractNumId w:val="8"/>
   </w:num>
   <w:num w:numId="6" w16cid:durableId="1603998874">
-    <w:abstractNumId w:val="3"/>
+    <w:abstractNumId w:val="4"/>
   </w:num>
   <w:num w:numId="7" w16cid:durableId="123158068">
     <w:abstractNumId w:val="1"/>
+  </w:num>
+  <w:num w:numId="8" w16cid:durableId="223494260">
+    <w:abstractNumId w:val="5"/>
+  </w:num>
+  <w:num w:numId="9" w16cid:durableId="875897872">
+    <w:abstractNumId w:val="3"/>
   </w:num>
 </w:numbering>
 </file>
@@ -3395,7 +4023,7 @@
 </file>
 
 <file path=customXml/itemProps1.xml><?xml version="1.0" encoding="utf-8"?>
-<ds:datastoreItem xmlns:ds="http://schemas.openxmlformats.org/officeDocument/2006/customXml" ds:itemID="{DEF6F3EB-1FC2-804D-8253-543B60FF7CE3}">
+<ds:datastoreItem xmlns:ds="http://schemas.openxmlformats.org/officeDocument/2006/customXml" ds:itemID="{1EA498C0-A4F9-6F43-A945-C1852D87AA40}">
   <ds:schemaRefs>
     <ds:schemaRef ds:uri="http://schemas.openxmlformats.org/officeDocument/2006/bibliography"/>
   </ds:schemaRefs>

--- a/Data 226 Lab 1 Report.docx
+++ b/Data 226 Lab 1 Report.docx
@@ -1133,7 +1133,25 @@
           <w:sz w:val="20"/>
           <w:szCs w:val="20"/>
         </w:rPr>
-        <w:t>Using a view in this structure provides two key benefits: it allows for efficient filtering based on stock symbols and ensures that predictive data remains separate from historical records, maintaining the integrity of the original table. The merging process follows Snowflake’s upsert (merge) method, ensuring data consistency by replacing existing values for matching keys while inserting new records. This approach preserves historical data while seamlessly integrating new predictions into the data warehouse.</w:t>
+        <w:t>Using a view in this structure provides two key benefits: it allows for efficient filtering based on stock symbols and ensures that predictive data remains separate from historical records, maintaining the integrity of the original table. The merging process follows Snowflake’s upsert (</w:t>
+      </w:r>
+      <w:r>
+        <w:rPr>
+          <w:rFonts w:ascii="Times New Roman" w:hAnsi="Times New Roman" w:cs="Times New Roman"/>
+          <w:noProof/>
+          <w:sz w:val="20"/>
+          <w:szCs w:val="20"/>
+        </w:rPr>
+        <w:t>MERGE</w:t>
+      </w:r>
+      <w:r>
+        <w:rPr>
+          <w:rFonts w:ascii="Times New Roman" w:hAnsi="Times New Roman" w:cs="Times New Roman"/>
+          <w:noProof/>
+          <w:sz w:val="20"/>
+          <w:szCs w:val="20"/>
+        </w:rPr>
+        <w:t>) method, ensuring data consistency by replacing existing values for matching keys while inserting new records. This approach preserves historical data while seamlessly integrating new predictions into the data warehouse.</w:t>
       </w:r>
     </w:p>
     <w:p>
@@ -1293,7 +1311,61 @@
           <w:sz w:val="20"/>
           <w:szCs w:val="20"/>
         </w:rPr>
-        <w:t>With the data successfully loaded into Snowflake, we create two separate views based on the stock symbol—Apple (AAPL) and Five Below (FIVE). This separation is necessary because combining both stocks in a single forecast would result in predicting the average price of the two, which is more suitable for analyzing overall market trends rather than individual stock performance. While such an approach could be useful for broader industry-level analysis (e.g., comparing multiple tech stocks to assess market trends), our focus is on forecasting individual stock prices.</w:t>
+        <w:t>With the data successfully loaded into Snowflake, the next step is to create a view to structure the dataset for forecasting. In Snowflake, we can leverage the SERIES_COLNAME parameter to automatically separate data based on the stock symbol, allowing us to handle multiple stocks within the same dataset efficiently. Given this capability, our view only needs to isolate key columns—</w:t>
+      </w:r>
+      <w:r>
+        <w:rPr>
+          <w:rFonts w:ascii="Times New Roman" w:hAnsi="Times New Roman" w:cs="Times New Roman"/>
+          <w:noProof/>
+          <w:sz w:val="20"/>
+          <w:szCs w:val="20"/>
+        </w:rPr>
+        <w:t>SYMBOL</w:t>
+      </w:r>
+      <w:r>
+        <w:rPr>
+          <w:rFonts w:ascii="Times New Roman" w:hAnsi="Times New Roman" w:cs="Times New Roman"/>
+          <w:noProof/>
+          <w:sz w:val="20"/>
+          <w:szCs w:val="20"/>
+        </w:rPr>
+        <w:t xml:space="preserve">, </w:t>
+      </w:r>
+      <w:r>
+        <w:rPr>
+          <w:rFonts w:ascii="Times New Roman" w:hAnsi="Times New Roman" w:cs="Times New Roman"/>
+          <w:noProof/>
+          <w:sz w:val="20"/>
+          <w:szCs w:val="20"/>
+        </w:rPr>
+        <w:t>DATE</w:t>
+      </w:r>
+      <w:r>
+        <w:rPr>
+          <w:rFonts w:ascii="Times New Roman" w:hAnsi="Times New Roman" w:cs="Times New Roman"/>
+          <w:noProof/>
+          <w:sz w:val="20"/>
+          <w:szCs w:val="20"/>
+        </w:rPr>
+        <w:t xml:space="preserve">, and </w:t>
+      </w:r>
+      <w:r>
+        <w:rPr>
+          <w:rFonts w:ascii="Times New Roman" w:hAnsi="Times New Roman" w:cs="Times New Roman"/>
+          <w:noProof/>
+          <w:sz w:val="20"/>
+          <w:szCs w:val="20"/>
+        </w:rPr>
+        <w:t>CLOSE</w:t>
+      </w:r>
+      <w:r>
+        <w:rPr>
+          <w:rFonts w:ascii="Times New Roman" w:hAnsi="Times New Roman" w:cs="Times New Roman"/>
+          <w:noProof/>
+          <w:sz w:val="20"/>
+          <w:szCs w:val="20"/>
+        </w:rPr>
+        <w:t>—which are essential for performing time-series forecasting.</w:t>
       </w:r>
     </w:p>
     <w:p>
@@ -1313,7 +1385,43 @@
           <w:sz w:val="20"/>
           <w:szCs w:val="20"/>
         </w:rPr>
-        <w:t>Since the stock symbol was stored as a separate column in the DataFrame, we can efficiently filter records using a WHERE clause in SQL to ensure that each view contains data for only one stock. Additionally, Snowflake’s forecasting function requires users to specify both a timestamp column and a target variable for analysis. Extracting and structuring these columns properly is essential to ensure the data is optimized for forecasting and predictive analytics.</w:t>
+        <w:t>Once the view is created, we can apply Snowflake’s built-in forecasting function to generate stock price predictions. By specifying the target column (</w:t>
+      </w:r>
+      <w:r>
+        <w:rPr>
+          <w:rFonts w:ascii="Times New Roman" w:hAnsi="Times New Roman" w:cs="Times New Roman"/>
+          <w:noProof/>
+          <w:sz w:val="20"/>
+          <w:szCs w:val="20"/>
+        </w:rPr>
+        <w:t>CLOSE</w:t>
+      </w:r>
+      <w:r>
+        <w:rPr>
+          <w:rFonts w:ascii="Times New Roman" w:hAnsi="Times New Roman" w:cs="Times New Roman"/>
+          <w:noProof/>
+          <w:sz w:val="20"/>
+          <w:szCs w:val="20"/>
+        </w:rPr>
+        <w:t>) and timestamp (</w:t>
+      </w:r>
+      <w:r>
+        <w:rPr>
+          <w:rFonts w:ascii="Times New Roman" w:hAnsi="Times New Roman" w:cs="Times New Roman"/>
+          <w:noProof/>
+          <w:sz w:val="20"/>
+          <w:szCs w:val="20"/>
+        </w:rPr>
+        <w:t>DATE</w:t>
+      </w:r>
+      <w:r>
+        <w:rPr>
+          <w:rFonts w:ascii="Times New Roman" w:hAnsi="Times New Roman" w:cs="Times New Roman"/>
+          <w:noProof/>
+          <w:sz w:val="20"/>
+          <w:szCs w:val="20"/>
+        </w:rPr>
+        <w:t>), Snowflake automatically detects the data intervals within the dataset, ensuring accurate time-series analysis. Furthermore, Snowflake applies multiple machine learning models to the data and automatically selects the most effective one based on performance metrics.</w:t>
       </w:r>
     </w:p>
     <w:p>
@@ -1399,27 +1507,6 @@
     </w:p>
     <w:p>
       <w:pPr>
-        <w:keepNext/>
-        <w:ind w:firstLine="360"/>
-        <w:rPr>
-          <w:rFonts w:ascii="Times New Roman" w:hAnsi="Times New Roman" w:cs="Times New Roman"/>
-          <w:noProof/>
-          <w:sz w:val="20"/>
-          <w:szCs w:val="20"/>
-        </w:rPr>
-      </w:pPr>
-      <w:r>
-        <w:rPr>
-          <w:rFonts w:ascii="Times New Roman" w:hAnsi="Times New Roman" w:cs="Times New Roman"/>
-          <w:noProof/>
-          <w:sz w:val="20"/>
-          <w:szCs w:val="20"/>
-        </w:rPr>
-        <w:t>After creating the necessary views, we can utilize Snowflake’s built-in forecasting function to generate stock price predictions. By specifying the target column and timestamp, Snowflake automatically detects the data intervals within the DataFrame. Additionally, Snowflake applies multiple machine learning models to the dataset, selecting the most effective model internally. This automated approach eliminates the need for manual model selection and optimization, streamlining the forecasting process.</w:t>
-      </w:r>
-    </w:p>
-    <w:p>
-      <w:pPr>
         <w:pStyle w:val="ListParagraph"/>
         <w:numPr>
           <w:ilvl w:val="0"/>
@@ -1463,16 +1550,16 @@
           <w:sz w:val="20"/>
           <w:szCs w:val="20"/>
         </w:rPr>
-        <w:t>Now that we have the code and programs setup to make predictions on historical stock prices, we need to use Apache Airflow to automate the process of loading data into the table. In order to do so, we need to port our files into DAGS for Apache to run automatically, so we don’t need to manually run the program on a daily basis. In order to do so, we simply convert our functions into tasks by adding a decorator above the function declaration, and declare a DAG in which we are able to specify the order of operations in which the program executes. In our case, we will have one</w:t>
-      </w:r>
-      <w:r>
-        <w:rPr>
-          <w:rFonts w:ascii="Times New Roman" w:hAnsi="Times New Roman" w:cs="Times New Roman"/>
-          <w:noProof/>
-          <w:sz w:val="20"/>
-          <w:szCs w:val="20"/>
-        </w:rPr>
-        <w:t xml:space="preserve"> have two separate files. The first will be in charge of the ETL proess, and the second DAG will be in charge of creating predictions, and merging the predictions into the stock price database.</w:t>
+        <w:t>Now that we have the code and programs setup to make predictions on historical stock prices, we need to use Apache Airflow to automate the process of loading data into the table. In order to do so, we need to port our files into DAGS for Apache to run automatically, so we don’t need to manually run the program on a daily basis. In order to do so, we simply convert our functions into tasks by adding a decorator above the function declaration, and declare a DAG in which we are able to specify the order of operations in which the program executes. In our case, we will have</w:t>
+      </w:r>
+      <w:r>
+        <w:rPr>
+          <w:rFonts w:ascii="Times New Roman" w:hAnsi="Times New Roman" w:cs="Times New Roman"/>
+          <w:noProof/>
+          <w:sz w:val="20"/>
+          <w:szCs w:val="20"/>
+        </w:rPr>
+        <w:t xml:space="preserve"> two separate files. The first will be in charge of the ETL proess, and the second DAG will be in charge of creating predictions, and merging the predictions into the stock price database.</w:t>
       </w:r>
     </w:p>
     <w:p>
@@ -1593,17 +1680,7 @@
           <w:sz w:val="20"/>
           <w:szCs w:val="20"/>
         </w:rPr>
-        <w:t xml:space="preserve">The workflow consists of a task that creates a view to ensure the original table remains unchanged during predictions while allowing for filtering of the stock being analyzed, followed by a task that performs the prediction based on the closing stock price from the selected stock in the appropriate view. Since these operations must be </w:t>
-      </w:r>
-      <w:r>
-        <w:rPr>
-          <w:rFonts w:ascii="Times New Roman" w:hAnsi="Times New Roman" w:cs="Times New Roman"/>
-          <w:noProof/>
-          <w:sz w:val="20"/>
-          <w:szCs w:val="20"/>
-        </w:rPr>
-        <w:lastRenderedPageBreak/>
-        <w:t>executed sequentially, Apache Airflow’s bitshift operator (&gt;&gt;) will be used to ensure that model training runs first, followed by the prediction task, which depends on the model’s results</w:t>
+        <w:t>The workflow consists of a task that creates a view to ensure the original table remains unchanged during predictions while allowing for filtering of the stock being analyzed, followed by a task that performs the prediction based on the closing stock price from the selected stock in the appropriate view. Since these operations must be executed sequentially, Apache Airflow’s bitshift operator (&gt;&gt;) will be used to ensure that model training runs first, followed by the prediction task, which depends on the model’s results</w:t>
       </w:r>
       <w:r>
         <w:rPr>
@@ -1670,6 +1747,7 @@
           <w:sz w:val="20"/>
           <w:szCs w:val="20"/>
         </w:rPr>
+        <w:lastRenderedPageBreak/>
         <w:drawing>
           <wp:inline distT="0" distB="0" distL="0" distR="0" wp14:anchorId="25B5A3F6" wp14:editId="13DAED3D">
             <wp:extent cx="5943600" cy="1085850"/>

--- a/Data 226 Lab 1 Report.docx
+++ b/Data 226 Lab 1 Report.docx
@@ -63,6 +63,53 @@
         </w:rPr>
         <w:t>, San Jose State University</w:t>
       </w:r>
+    </w:p>
+    <w:p>
+      <w:pPr>
+        <w:jc w:val="center"/>
+        <w:rPr>
+          <w:rFonts w:ascii="Times New Roman" w:hAnsi="Times New Roman" w:cs="Times New Roman"/>
+          <w:sz w:val="20"/>
+          <w:szCs w:val="20"/>
+        </w:rPr>
+      </w:pPr>
+      <w:r>
+        <w:rPr>
+          <w:rFonts w:ascii="Times New Roman" w:hAnsi="Times New Roman" w:cs="Times New Roman"/>
+          <w:sz w:val="20"/>
+          <w:szCs w:val="20"/>
+        </w:rPr>
+        <w:t xml:space="preserve">GitHub Link: </w:t>
+      </w:r>
+      <w:hyperlink r:id="rId6" w:history="1">
+        <w:r>
+          <w:rPr>
+            <w:rStyle w:val="Hyperlink"/>
+            <w:rFonts w:ascii="Times New Roman" w:hAnsi="Times New Roman" w:cs="Times New Roman"/>
+            <w:sz w:val="20"/>
+            <w:szCs w:val="20"/>
+          </w:rPr>
+          <w:t>https://github.com/matthewleffler1/DATA22</w:t>
+        </w:r>
+        <w:r>
+          <w:rPr>
+            <w:rStyle w:val="Hyperlink"/>
+            <w:rFonts w:ascii="Times New Roman" w:hAnsi="Times New Roman" w:cs="Times New Roman"/>
+            <w:sz w:val="20"/>
+            <w:szCs w:val="20"/>
+          </w:rPr>
+          <w:t>6</w:t>
+        </w:r>
+        <w:r>
+          <w:rPr>
+            <w:rStyle w:val="Hyperlink"/>
+            <w:rFonts w:ascii="Times New Roman" w:hAnsi="Times New Roman" w:cs="Times New Roman"/>
+            <w:sz w:val="20"/>
+            <w:szCs w:val="20"/>
+          </w:rPr>
+          <w:t>_Lab1</w:t>
+        </w:r>
+      </w:hyperlink>
     </w:p>
     <w:p>
       <w:pPr>
@@ -523,7 +570,6 @@
           <w:sz w:val="20"/>
           <w:szCs w:val="20"/>
         </w:rPr>
-        <w:lastRenderedPageBreak/>
         <w:t>By integrating Python, Snowflake, and Airflow, this solution ensures a scalable, secure, and automated data pipeline for stock prediction.</w:t>
       </w:r>
     </w:p>
@@ -637,7 +683,7 @@
                     <pic:cNvPicPr/>
                   </pic:nvPicPr>
                   <pic:blipFill>
-                    <a:blip r:embed="rId6"/>
+                    <a:blip r:embed="rId7"/>
                     <a:stretch>
                       <a:fillRect/>
                     </a:stretch>
@@ -845,7 +891,7 @@
                     <pic:cNvPicPr/>
                   </pic:nvPicPr>
                   <pic:blipFill>
-                    <a:blip r:embed="rId7"/>
+                    <a:blip r:embed="rId8"/>
                     <a:stretch>
                       <a:fillRect/>
                     </a:stretch>
@@ -995,7 +1041,7 @@
                     <pic:cNvPicPr/>
                   </pic:nvPicPr>
                   <pic:blipFill>
-                    <a:blip r:embed="rId8"/>
+                    <a:blip r:embed="rId9"/>
                     <a:stretch>
                       <a:fillRect/>
                     </a:stretch>
@@ -1228,7 +1274,7 @@
                     <pic:cNvPicPr/>
                   </pic:nvPicPr>
                   <pic:blipFill>
-                    <a:blip r:embed="rId9"/>
+                    <a:blip r:embed="rId10"/>
                     <a:stretch>
                       <a:fillRect/>
                     </a:stretch>
@@ -1457,7 +1503,7 @@
                     <pic:cNvPicPr/>
                   </pic:nvPicPr>
                   <pic:blipFill>
-                    <a:blip r:embed="rId10"/>
+                    <a:blip r:embed="rId11"/>
                     <a:stretch>
                       <a:fillRect/>
                     </a:stretch>
@@ -1764,7 +1810,7 @@
                     <pic:cNvPicPr/>
                   </pic:nvPicPr>
                   <pic:blipFill>
-                    <a:blip r:embed="rId11"/>
+                    <a:blip r:embed="rId12"/>
                     <a:stretch>
                       <a:fillRect/>
                     </a:stretch>
@@ -1820,6 +1866,85 @@
         <w:t>. Apache Airflow’s Web UI</w:t>
       </w:r>
     </w:p>
+    <w:p/>
+    <w:p>
+      <w:pPr>
+        <w:keepNext/>
+      </w:pPr>
+      <w:r>
+        <w:rPr>
+          <w:noProof/>
+        </w:rPr>
+        <w:drawing>
+          <wp:inline distT="0" distB="0" distL="0" distR="0" wp14:anchorId="51AF9122" wp14:editId="12357FBC">
+            <wp:extent cx="5956553" cy="1810512"/>
+            <wp:effectExtent l="0" t="0" r="0" b="5715"/>
+            <wp:docPr id="1300383572" name="Picture 3" descr="A screenshot of a computer&#10;&#10;Description automatically generated"/>
+            <wp:cNvGraphicFramePr>
+              <a:graphicFrameLocks xmlns:a="http://schemas.openxmlformats.org/drawingml/2006/main" noChangeAspect="1"/>
+            </wp:cNvGraphicFramePr>
+            <a:graphic xmlns:a="http://schemas.openxmlformats.org/drawingml/2006/main">
+              <a:graphicData uri="http://schemas.openxmlformats.org/drawingml/2006/picture">
+                <pic:pic xmlns:pic="http://schemas.openxmlformats.org/drawingml/2006/picture">
+                  <pic:nvPicPr>
+                    <pic:cNvPr id="1300383572" name="Picture 3" descr="A screenshot of a computer&#10;&#10;Description automatically generated"/>
+                    <pic:cNvPicPr/>
+                  </pic:nvPicPr>
+                  <pic:blipFill>
+                    <a:blip r:embed="rId13" cstate="print">
+                      <a:extLst>
+                        <a:ext uri="{28A0092B-C50C-407E-A947-70E740481C1C}">
+                          <a14:useLocalDpi xmlns:a14="http://schemas.microsoft.com/office/drawing/2010/main" val="0"/>
+                        </a:ext>
+                      </a:extLst>
+                    </a:blip>
+                    <a:stretch>
+                      <a:fillRect/>
+                    </a:stretch>
+                  </pic:blipFill>
+                  <pic:spPr>
+                    <a:xfrm>
+                      <a:off x="0" y="0"/>
+                      <a:ext cx="5956553" cy="1810512"/>
+                    </a:xfrm>
+                    <a:prstGeom prst="rect">
+                      <a:avLst/>
+                    </a:prstGeom>
+                  </pic:spPr>
+                </pic:pic>
+              </a:graphicData>
+            </a:graphic>
+          </wp:inline>
+        </w:drawing>
+      </w:r>
+    </w:p>
+    <w:p>
+      <w:pPr>
+        <w:pStyle w:val="Caption"/>
+        <w:jc w:val="center"/>
+        <w:rPr>
+          <w:rFonts w:ascii="Times New Roman" w:hAnsi="Times New Roman" w:cs="Times New Roman"/>
+          <w:sz w:val="20"/>
+          <w:szCs w:val="20"/>
+        </w:rPr>
+      </w:pPr>
+      <w:r>
+        <w:rPr>
+          <w:rFonts w:ascii="Times New Roman" w:hAnsi="Times New Roman" w:cs="Times New Roman"/>
+          <w:sz w:val="20"/>
+          <w:szCs w:val="20"/>
+        </w:rPr>
+        <w:t>Fig. 7.</w:t>
+      </w:r>
+      <w:r>
+        <w:rPr>
+          <w:rFonts w:ascii="Times New Roman" w:hAnsi="Times New Roman" w:cs="Times New Roman"/>
+          <w:sz w:val="20"/>
+          <w:szCs w:val="20"/>
+        </w:rPr>
+        <w:t xml:space="preserve"> Apache DAG Progress</w:t>
+      </w:r>
+    </w:p>
     <w:p>
       <w:pPr>
         <w:keepNext/>
@@ -1896,7 +2021,7 @@
                     <pic:cNvPicPr/>
                   </pic:nvPicPr>
                   <pic:blipFill>
-                    <a:blip r:embed="rId12"/>
+                    <a:blip r:embed="rId14"/>
                     <a:stretch>
                       <a:fillRect/>
                     </a:stretch>
@@ -1933,7 +2058,23 @@
           <w:sz w:val="20"/>
           <w:szCs w:val="20"/>
         </w:rPr>
-        <w:t>Fig. 7. Table Showing Forecasted Values</w:t>
+        <w:t xml:space="preserve">Fig. </w:t>
+      </w:r>
+      <w:r>
+        <w:rPr>
+          <w:rFonts w:ascii="Times New Roman" w:hAnsi="Times New Roman" w:cs="Times New Roman"/>
+          <w:sz w:val="20"/>
+          <w:szCs w:val="20"/>
+        </w:rPr>
+        <w:t>8</w:t>
+      </w:r>
+      <w:r>
+        <w:rPr>
+          <w:rFonts w:ascii="Times New Roman" w:hAnsi="Times New Roman" w:cs="Times New Roman"/>
+          <w:sz w:val="20"/>
+          <w:szCs w:val="20"/>
+        </w:rPr>
+        <w:t>. Table Showing Forecasted Values</w:t>
       </w:r>
     </w:p>
     <w:p>
@@ -1977,44 +2118,6 @@
           <w:szCs w:val="20"/>
         </w:rPr>
         <w:t xml:space="preserve"> stock price on the second predicted day, followed by a decline until March 13, when the price is expected to recover. Additionally, the model anticipates no significant movement in Apple’s stock price over the forecasted period. However, the widening gap between the lower and upper bounds—where the lower bound decreases while the upper bound rises—indicates increased price volatility.</w:t>
-      </w:r>
-    </w:p>
-    <w:p>
-      <w:pPr>
-        <w:rPr>
-          <w:rFonts w:ascii="Times New Roman" w:hAnsi="Times New Roman" w:cs="Times New Roman"/>
-          <w:noProof/>
-          <w:sz w:val="20"/>
-          <w:szCs w:val="20"/>
-        </w:rPr>
-      </w:pPr>
-      <w:r>
-        <w:rPr>
-          <w:rFonts w:ascii="Times New Roman" w:hAnsi="Times New Roman" w:cs="Times New Roman"/>
-          <w:noProof/>
-          <w:sz w:val="20"/>
-          <w:szCs w:val="20"/>
-        </w:rPr>
-        <w:tab/>
-      </w:r>
-    </w:p>
-    <w:p>
-      <w:pPr>
-        <w:rPr>
-          <w:rFonts w:ascii="Times New Roman" w:hAnsi="Times New Roman" w:cs="Times New Roman"/>
-          <w:noProof/>
-          <w:sz w:val="20"/>
-          <w:szCs w:val="20"/>
-        </w:rPr>
-      </w:pPr>
-      <w:r>
-        <w:rPr>
-          <w:rFonts w:ascii="Times New Roman" w:hAnsi="Times New Roman" w:cs="Times New Roman"/>
-          <w:noProof/>
-          <w:sz w:val="20"/>
-          <w:szCs w:val="20"/>
-        </w:rPr>
-        <w:t xml:space="preserve">      </w:t>
       </w:r>
     </w:p>
     <w:sectPr>
@@ -3798,6 +3901,41 @@
       <w:szCs w:val="18"/>
     </w:rPr>
   </w:style>
+  <w:style w:type="character" w:styleId="Hyperlink">
+    <w:name w:val="Hyperlink"/>
+    <w:basedOn w:val="DefaultParagraphFont"/>
+    <w:uiPriority w:val="99"/>
+    <w:unhideWhenUsed/>
+    <w:rsid w:val="00105DF4"/>
+    <w:rPr>
+      <w:color w:val="467886" w:themeColor="hyperlink"/>
+      <w:u w:val="single"/>
+    </w:rPr>
+  </w:style>
+  <w:style w:type="character" w:styleId="UnresolvedMention">
+    <w:name w:val="Unresolved Mention"/>
+    <w:basedOn w:val="DefaultParagraphFont"/>
+    <w:uiPriority w:val="99"/>
+    <w:semiHidden/>
+    <w:unhideWhenUsed/>
+    <w:rsid w:val="00105DF4"/>
+    <w:rPr>
+      <w:color w:val="605E5C"/>
+      <w:shd w:val="clear" w:color="auto" w:fill="E1DFDD"/>
+    </w:rPr>
+  </w:style>
+  <w:style w:type="character" w:styleId="FollowedHyperlink">
+    <w:name w:val="FollowedHyperlink"/>
+    <w:basedOn w:val="DefaultParagraphFont"/>
+    <w:uiPriority w:val="99"/>
+    <w:semiHidden/>
+    <w:unhideWhenUsed/>
+    <w:rsid w:val="00105DF4"/>
+    <w:rPr>
+      <w:color w:val="96607D" w:themeColor="followedHyperlink"/>
+      <w:u w:val="single"/>
+    </w:rPr>
+  </w:style>
 </w:styles>
 </file>
 

--- a/Data 226 Lab 1 Report.docx
+++ b/Data 226 Lab 1 Report.docx
@@ -1942,7 +1942,15 @@
           <w:sz w:val="20"/>
           <w:szCs w:val="20"/>
         </w:rPr>
-        <w:t xml:space="preserve"> Apache DAG Progress</w:t>
+        <w:t xml:space="preserve"> Apache DAG </w:t>
+      </w:r>
+      <w:r>
+        <w:rPr>
+          <w:rFonts w:ascii="Times New Roman" w:hAnsi="Times New Roman" w:cs="Times New Roman"/>
+          <w:sz w:val="20"/>
+          <w:szCs w:val="20"/>
+        </w:rPr>
+        <w:t>Logs</w:t>
       </w:r>
     </w:p>
     <w:p>
